--- a/WindowsFormsApplication1/bin/Debug/Заявки/Заявка на Коммутатор Huawei S5700-24TP-SI-AC/Таблица Заявка на Коммутатор Huawei S5700-24TP-SI-AC.docx
+++ b/WindowsFormsApplication1/bin/Debug/Заявки/Заявка на Коммутатор Huawei S5700-24TP-SI-AC/Таблица Заявка на Коммутатор Huawei S5700-24TP-SI-AC.docx
@@ -339,31 +339,6 @@
                 <w:szCs w:val="20"/>
               </w:rPr>
             </w:pPr>
-            <w:r>
-              <w:rPr>
-                <w:rFonts w:ascii="Times New Roman" w:hAnsi="Times New Roman" w:cs="Times New Roman"/>
-                <w:sz w:val="20"/>
-                <w:szCs w:val="20"/>
-              </w:rPr>
-              <w:t>Приложение №1</w:t>
-            </w:r>
-          </w:p>
-          <w:p>
-            <w:pPr>
-              <w:rPr>
-                <w:rFonts w:ascii="Times New Roman" w:hAnsi="Times New Roman" w:cs="Times New Roman"/>
-                <w:sz w:val="20"/>
-                <w:szCs w:val="20"/>
-              </w:rPr>
-            </w:pPr>
-            <w:r>
-              <w:rPr>
-                <w:rFonts w:ascii="Times New Roman" w:hAnsi="Times New Roman" w:cs="Times New Roman"/>
-                <w:sz w:val="20"/>
-                <w:szCs w:val="20"/>
-              </w:rPr>
-              <w:t>«Заявка на закупку импортной продукции»</w:t>
-            </w:r>
           </w:p>
         </w:tc>
       </w:tr>
@@ -452,31 +427,6 @@
                 <w:szCs w:val="20"/>
               </w:rPr>
             </w:pPr>
-            <w:r>
-              <w:rPr>
-                <w:rFonts w:ascii="Times New Roman" w:hAnsi="Times New Roman" w:cs="Times New Roman"/>
-                <w:sz w:val="20"/>
-                <w:szCs w:val="20"/>
-              </w:rPr>
-              <w:t>Приложение №2</w:t>
-            </w:r>
-          </w:p>
-          <w:p>
-            <w:pPr>
-              <w:rPr>
-                <w:rFonts w:ascii="Times New Roman" w:hAnsi="Times New Roman" w:cs="Times New Roman"/>
-                <w:sz w:val="20"/>
-                <w:szCs w:val="20"/>
-              </w:rPr>
-            </w:pPr>
-            <w:r>
-              <w:rPr>
-                <w:rFonts w:ascii="Times New Roman" w:hAnsi="Times New Roman" w:cs="Times New Roman"/>
-                <w:sz w:val="20"/>
-                <w:szCs w:val="20"/>
-              </w:rPr>
-              <w:t>«Сводный перечень закупок»</w:t>
-            </w:r>
           </w:p>
         </w:tc>
       </w:tr>
@@ -567,31 +517,6 @@
                 <w:szCs w:val="20"/>
               </w:rPr>
             </w:pPr>
-            <w:r>
-              <w:rPr>
-                <w:rFonts w:ascii="Times New Roman" w:hAnsi="Times New Roman" w:cs="Times New Roman"/>
-                <w:sz w:val="20"/>
-                <w:szCs w:val="20"/>
-              </w:rPr>
-              <w:t>Приложение №2</w:t>
-            </w:r>
-          </w:p>
-          <w:p>
-            <w:pPr>
-              <w:rPr>
-                <w:rFonts w:ascii="Times New Roman" w:hAnsi="Times New Roman" w:cs="Times New Roman"/>
-                <w:sz w:val="20"/>
-                <w:szCs w:val="20"/>
-              </w:rPr>
-            </w:pPr>
-            <w:r>
-              <w:rPr>
-                <w:rFonts w:ascii="Times New Roman" w:hAnsi="Times New Roman" w:cs="Times New Roman"/>
-                <w:sz w:val="20"/>
-                <w:szCs w:val="20"/>
-              </w:rPr>
-              <w:t>«Сводный перечень закупок»</w:t>
-            </w:r>
           </w:p>
         </w:tc>
       </w:tr>
@@ -687,7 +612,15 @@
                 <w:sz w:val="20"/>
                 <w:szCs w:val="20"/>
               </w:rPr>
-              <w:t>Приложение №3</w:t>
+              <w:t>Приложение №</w:t>
+            </w:r>
+            <w:r>
+              <w:rPr>
+                <w:rFonts w:ascii="Times New Roman" w:hAnsi="Times New Roman" w:cs="Times New Roman"/>
+                <w:sz w:val="20"/>
+                <w:szCs w:val="20"/>
+              </w:rPr>
+              <w:t>2</w:t>
             </w:r>
           </w:p>
           <w:p>
@@ -795,39 +728,15 @@
                 <w:szCs w:val="20"/>
               </w:rPr>
             </w:pPr>
-            <w:r>
-              <w:rPr>
-                <w:rFonts w:ascii="Times New Roman" w:hAnsi="Times New Roman" w:cs="Times New Roman"/>
-                <w:sz w:val="20"/>
-                <w:szCs w:val="20"/>
-              </w:rPr>
-              <w:t>Приложение №</w:t>
-            </w:r>
-            <w:r>
-              <w:rPr>
-                <w:rFonts w:ascii="Times New Roman" w:hAnsi="Times New Roman" w:cs="Times New Roman"/>
-                <w:sz w:val="20"/>
-                <w:szCs w:val="20"/>
-              </w:rPr>
-              <w:t>4</w:t>
-            </w:r>
-          </w:p>
-          <w:p>
-            <w:pPr>
-              <w:rPr>
-                <w:rFonts w:ascii="Times New Roman" w:hAnsi="Times New Roman" w:cs="Times New Roman"/>
-                <w:sz w:val="20"/>
-                <w:szCs w:val="20"/>
-              </w:rPr>
-            </w:pPr>
-            <w:r>
-              <w:rPr>
-                <w:rFonts w:ascii="Times New Roman" w:hAnsi="Times New Roman" w:cs="Times New Roman"/>
-                <w:sz w:val="20"/>
-                <w:szCs w:val="20"/>
-              </w:rPr>
-              <w:t>«Техническое описание»</w:t>
-            </w:r>
+          </w:p>
+          <w:p>
+            <w:pPr>
+              <w:rPr>
+                <w:rFonts w:ascii="Times New Roman" w:hAnsi="Times New Roman" w:cs="Times New Roman"/>
+                <w:sz w:val="20"/>
+                <w:szCs w:val="20"/>
+              </w:rPr>
+            </w:pPr>
           </w:p>
         </w:tc>
       </w:tr>
@@ -967,31 +876,6 @@
                 <w:szCs w:val="20"/>
               </w:rPr>
             </w:pPr>
-            <w:r>
-              <w:rPr>
-                <w:rFonts w:ascii="Times New Roman" w:hAnsi="Times New Roman" w:cs="Times New Roman"/>
-                <w:sz w:val="20"/>
-                <w:szCs w:val="20"/>
-              </w:rPr>
-              <w:t>Приложение №4</w:t>
-            </w:r>
-          </w:p>
-          <w:p>
-            <w:pPr>
-              <w:rPr>
-                <w:rFonts w:ascii="Times New Roman" w:hAnsi="Times New Roman" w:cs="Times New Roman"/>
-                <w:sz w:val="20"/>
-                <w:szCs w:val="20"/>
-              </w:rPr>
-            </w:pPr>
-            <w:r>
-              <w:rPr>
-                <w:rFonts w:ascii="Times New Roman" w:hAnsi="Times New Roman" w:cs="Times New Roman"/>
-                <w:sz w:val="20"/>
-                <w:szCs w:val="20"/>
-              </w:rPr>
-              <w:t>«Товарный знак»</w:t>
-            </w:r>
           </w:p>
         </w:tc>
       </w:tr>
@@ -1087,24 +971,15 @@
                 <w:sz w:val="20"/>
                 <w:szCs w:val="20"/>
               </w:rPr>
-              <w:t>Приложение №8</w:t>
-            </w:r>
-          </w:p>
-          <w:p>
-            <w:pPr>
-              <w:rPr>
-                <w:rFonts w:ascii="Times New Roman" w:hAnsi="Times New Roman" w:cs="Times New Roman"/>
-                <w:sz w:val="20"/>
-                <w:szCs w:val="20"/>
-              </w:rPr>
-            </w:pPr>
-            <w:r>
-              <w:rPr>
-                <w:rFonts w:ascii="Times New Roman" w:hAnsi="Times New Roman" w:cs="Times New Roman"/>
-                <w:sz w:val="20"/>
-                <w:szCs w:val="20"/>
-              </w:rPr>
-              <w:t>«Технический регламент»</w:t>
+              <w:t>Приложение №</w:t>
+            </w:r>
+            <w:r>
+              <w:rPr>
+                <w:rFonts w:ascii="Times New Roman" w:hAnsi="Times New Roman" w:cs="Times New Roman"/>
+                <w:sz w:val="20"/>
+                <w:szCs w:val="20"/>
+              </w:rPr>
+              <w:t>3</w:t>
             </w:r>
           </w:p>
         </w:tc>
@@ -1193,31 +1068,6 @@
                 <w:szCs w:val="20"/>
               </w:rPr>
             </w:pPr>
-            <w:r>
-              <w:rPr>
-                <w:rFonts w:ascii="Times New Roman" w:hAnsi="Times New Roman" w:cs="Times New Roman"/>
-                <w:sz w:val="20"/>
-                <w:szCs w:val="20"/>
-              </w:rPr>
-              <w:t>Приложение №3</w:t>
-            </w:r>
-          </w:p>
-          <w:p>
-            <w:pPr>
-              <w:rPr>
-                <w:rFonts w:ascii="Times New Roman" w:hAnsi="Times New Roman" w:cs="Times New Roman"/>
-                <w:sz w:val="20"/>
-                <w:szCs w:val="20"/>
-              </w:rPr>
-            </w:pPr>
-            <w:r>
-              <w:rPr>
-                <w:rFonts w:ascii="Times New Roman" w:hAnsi="Times New Roman" w:cs="Times New Roman"/>
-                <w:sz w:val="20"/>
-                <w:szCs w:val="20"/>
-              </w:rPr>
-              <w:t>«Техническое описание»</w:t>
-            </w:r>
           </w:p>
         </w:tc>
       </w:tr>
@@ -1311,24 +1161,15 @@
                 <w:sz w:val="20"/>
                 <w:szCs w:val="20"/>
               </w:rPr>
-              <w:t>Приложение №5</w:t>
-            </w:r>
-          </w:p>
-          <w:p>
-            <w:pPr>
-              <w:rPr>
-                <w:rFonts w:ascii="Times New Roman" w:hAnsi="Times New Roman" w:cs="Times New Roman"/>
-                <w:sz w:val="20"/>
-                <w:szCs w:val="20"/>
-              </w:rPr>
-            </w:pPr>
-            <w:r>
-              <w:rPr>
-                <w:rFonts w:ascii="Times New Roman" w:hAnsi="Times New Roman" w:cs="Times New Roman"/>
-                <w:sz w:val="20"/>
-                <w:szCs w:val="20"/>
-              </w:rPr>
-              <w:t>«Аналоги импортного оборудования»</w:t>
+              <w:t>Приложение №</w:t>
+            </w:r>
+            <w:r>
+              <w:rPr>
+                <w:rFonts w:ascii="Times New Roman" w:hAnsi="Times New Roman" w:cs="Times New Roman"/>
+                <w:sz w:val="20"/>
+                <w:szCs w:val="20"/>
+              </w:rPr>
+              <w:t>4</w:t>
             </w:r>
           </w:p>
         </w:tc>
@@ -1684,24 +1525,15 @@
                 <w:sz w:val="20"/>
                 <w:szCs w:val="20"/>
               </w:rPr>
-              <w:t xml:space="preserve">Приложение №6 </w:t>
-            </w:r>
-          </w:p>
-          <w:p>
-            <w:pPr>
-              <w:rPr>
-                <w:rFonts w:ascii="Times New Roman" w:hAnsi="Times New Roman" w:cs="Times New Roman"/>
-                <w:sz w:val="20"/>
-                <w:szCs w:val="20"/>
-              </w:rPr>
-            </w:pPr>
-            <w:r>
-              <w:rPr>
-                <w:rFonts w:ascii="Times New Roman" w:hAnsi="Times New Roman" w:cs="Times New Roman"/>
-                <w:sz w:val="20"/>
-                <w:szCs w:val="20"/>
-              </w:rPr>
-              <w:t>«Сравнительный анализ»</w:t>
+              <w:t>Приложение №</w:t>
+            </w:r>
+            <w:r>
+              <w:rPr>
+                <w:rFonts w:ascii="Times New Roman" w:hAnsi="Times New Roman" w:cs="Times New Roman"/>
+                <w:sz w:val="20"/>
+                <w:szCs w:val="20"/>
+              </w:rPr>
+              <w:t>5</w:t>
             </w:r>
           </w:p>
         </w:tc>
@@ -1916,6 +1748,7 @@
           <w:sz w:val="28"/>
           <w:szCs w:val="28"/>
         </w:rPr>
+        <w:lastRenderedPageBreak/>
         <w:t>генерального директора                                                                   Н.Ф. Низамов</w:t>
       </w:r>
     </w:p>
@@ -2234,7 +2067,7 @@
     <w:uiPriority w:val="99"/>
     <w:semiHidden/>
     <w:unhideWhenUsed/>
-    <w:rsid w:val="00663759"/>
+    <w:rsid w:val="00C0698C"/>
     <w:pPr>
       <w:spacing w:after="0" w:line="240" w:lineRule="auto"/>
     </w:pPr>
@@ -2250,7 +2083,7 @@
     <w:link w:val="a5"/>
     <w:uiPriority w:val="99"/>
     <w:semiHidden/>
-    <w:rsid w:val="00663759"/>
+    <w:rsid w:val="00C0698C"/>
     <w:rPr>
       <w:rFonts w:ascii="Tahoma" w:hAnsi="Tahoma" w:cs="Tahoma"/>
       <w:sz w:val="16"/>
